--- a/Web Designing Assignment Term.docx
+++ b/Web Designing Assignment Term.docx
@@ -1925,9 +1925,11 @@
     <w:p>
       <w:pPr>
         <w:rPr>
-          <w:b/>
-          <w:sz w:val="32"/>
-          <w:szCs w:val="32"/>
+          <w:rFonts w:ascii="Arial" w:hAnsi="Arial" w:cs="Arial"/>
+          <w:color w:val="202124"/>
+          <w:sz w:val="32"/>
+          <w:szCs w:val="32"/>
+          <w:shd w:val="clear" w:color="auto" w:fill="FFFFFF"/>
         </w:rPr>
       </w:pPr>
       <w:r>
@@ -1948,6 +1950,46 @@
           <w:shd w:val="clear" w:color="auto" w:fill="FFFFFF"/>
         </w:rPr>
         <w:t> Inline elements never start from a new line. Block elements cover space from left to right as far as it can go. Inline elements only cover the space as bounded by the tags in the HTML element.</w:t>
+      </w:r>
+    </w:p>
+    <w:p>
+      <w:pPr>
+        <w:rPr>
+          <w:rFonts w:ascii="Arial" w:hAnsi="Arial" w:cs="Arial"/>
+          <w:color w:val="202124"/>
+          <w:sz w:val="32"/>
+          <w:szCs w:val="32"/>
+          <w:shd w:val="clear" w:color="auto" w:fill="FFFFFF"/>
+        </w:rPr>
+      </w:pPr>
+      <w:r>
+        <w:rPr>
+          <w:rFonts w:ascii="Arial" w:hAnsi="Arial" w:cs="Arial"/>
+          <w:color w:val="202124"/>
+          <w:sz w:val="32"/>
+          <w:szCs w:val="32"/>
+          <w:shd w:val="clear" w:color="auto" w:fill="FFFFFF"/>
+        </w:rPr>
+        <w:t xml:space="preserve">Ex: Block level : &lt;div&gt; </w:t>
+      </w:r>
+    </w:p>
+    <w:p>
+      <w:pPr>
+        <w:rPr>
+          <w:b/>
+          <w:sz w:val="32"/>
+          <w:szCs w:val="32"/>
+        </w:rPr>
+      </w:pPr>
+      <w:r>
+        <w:rPr>
+          <w:rFonts w:ascii="Arial" w:hAnsi="Arial" w:cs="Arial"/>
+          <w:color w:val="202124"/>
+          <w:sz w:val="32"/>
+          <w:szCs w:val="32"/>
+          <w:shd w:val="clear" w:color="auto" w:fill="FFFFFF"/>
+        </w:rPr>
+        <w:t xml:space="preserve">      Inline level : &lt;a&gt;</w:t>
       </w:r>
     </w:p>
     <w:p>
@@ -2071,18 +2113,7 @@
           <w:sz w:val="32"/>
           <w:szCs w:val="32"/>
         </w:rPr>
-        <w:t>= “link path</w:t>
-      </w:r>
-      <w:bookmarkStart w:id="0" w:name="_GoBack"/>
-      <w:bookmarkEnd w:id="0"/>
-      <w:r>
-        <w:rPr>
-          <w:rFonts w:ascii="Arial" w:eastAsia="Times New Roman" w:hAnsi="Arial" w:cs="Arial"/>
-          <w:color w:val="202124"/>
-          <w:sz w:val="32"/>
-          <w:szCs w:val="32"/>
-        </w:rPr>
-        <w:t>”&gt;</w:t>
+        <w:t>= “link path”&gt;</w:t>
       </w:r>
     </w:p>
     <w:p>
@@ -2187,7 +2218,18 @@
           <w:szCs w:val="32"/>
           <w:shd w:val="clear" w:color="auto" w:fill="FFFFFF"/>
         </w:rPr>
-        <w:t>. An inline frame is used to embed another document within the current HTML document. Tip: Use CSS to style the &lt;</w:t>
+        <w:t xml:space="preserve">. An inline frame is used to embed another document within the current HTML </w:t>
+      </w:r>
+      <w:r>
+        <w:rPr>
+          <w:rFonts w:ascii="Arial" w:hAnsi="Arial" w:cs="Arial"/>
+          <w:color w:val="202124"/>
+          <w:sz w:val="32"/>
+          <w:szCs w:val="32"/>
+          <w:shd w:val="clear" w:color="auto" w:fill="FFFFFF"/>
+        </w:rPr>
+        <w:lastRenderedPageBreak/>
+        <w:t>document. Tip: Use CSS to style the &lt;</w:t>
       </w:r>
       <w:proofErr w:type="spellStart"/>
       <w:r>
@@ -2250,7 +2292,6 @@
           <w:sz w:val="40"/>
           <w:szCs w:val="40"/>
         </w:rPr>
-        <w:lastRenderedPageBreak/>
         <w:t xml:space="preserve">14. </w:t>
       </w:r>
       <w:r>
@@ -2351,9 +2392,11 @@
     <w:p>
       <w:pPr>
         <w:rPr>
-          <w:b/>
+          <w:rFonts w:ascii="Arial" w:hAnsi="Arial" w:cs="Arial"/>
+          <w:color w:val="202124"/>
           <w:sz w:val="28"/>
           <w:szCs w:val="28"/>
+          <w:shd w:val="clear" w:color="auto" w:fill="FFFFFF"/>
         </w:rPr>
       </w:pPr>
       <w:r>
@@ -2389,6 +2432,79 @@
     <w:p>
       <w:pPr>
         <w:rPr>
+          <w:rFonts w:ascii="Arial" w:hAnsi="Arial" w:cs="Arial"/>
+          <w:color w:val="202124"/>
+          <w:sz w:val="28"/>
+          <w:szCs w:val="28"/>
+          <w:shd w:val="clear" w:color="auto" w:fill="FFFFFF"/>
+        </w:rPr>
+      </w:pPr>
+      <w:r>
+        <w:rPr>
+          <w:rFonts w:ascii="Arial" w:hAnsi="Arial" w:cs="Arial"/>
+          <w:color w:val="202124"/>
+          <w:sz w:val="28"/>
+          <w:szCs w:val="28"/>
+          <w:shd w:val="clear" w:color="auto" w:fill="FFFFFF"/>
+        </w:rPr>
+        <w:t>Ex: &lt;body</w:t>
+      </w:r>
+      <w:r>
+        <w:rPr>
+          <w:rFonts w:ascii="Arial" w:hAnsi="Arial" w:cs="Arial"/>
+          <w:color w:val="202124"/>
+          <w:sz w:val="28"/>
+          <w:szCs w:val="28"/>
+          <w:shd w:val="clear" w:color="auto" w:fill="FFFFFF"/>
+        </w:rPr>
+        <w:t xml:space="preserve"> </w:t>
+      </w:r>
+      <w:proofErr w:type="spellStart"/>
+      <w:r>
+        <w:rPr>
+          <w:rFonts w:ascii="Arial" w:hAnsi="Arial" w:cs="Arial"/>
+          <w:color w:val="202124"/>
+          <w:sz w:val="28"/>
+          <w:szCs w:val="28"/>
+          <w:shd w:val="clear" w:color="auto" w:fill="FFFFFF"/>
+        </w:rPr>
+        <w:t>bgcolor</w:t>
+      </w:r>
+      <w:proofErr w:type="spellEnd"/>
+      <w:r>
+        <w:rPr>
+          <w:rFonts w:ascii="Arial" w:hAnsi="Arial" w:cs="Arial"/>
+          <w:color w:val="202124"/>
+          <w:sz w:val="28"/>
+          <w:szCs w:val="28"/>
+          <w:shd w:val="clear" w:color="auto" w:fill="FFFFFF"/>
+        </w:rPr>
+        <w:t>= “Green”</w:t>
+      </w:r>
+      <w:r>
+        <w:rPr>
+          <w:rFonts w:ascii="Arial" w:hAnsi="Arial" w:cs="Arial"/>
+          <w:color w:val="202124"/>
+          <w:sz w:val="28"/>
+          <w:szCs w:val="28"/>
+          <w:shd w:val="clear" w:color="auto" w:fill="FFFFFF"/>
+        </w:rPr>
+        <w:t>&gt;</w:t>
+      </w:r>
+      <w:r>
+        <w:rPr>
+          <w:rFonts w:ascii="Arial" w:hAnsi="Arial" w:cs="Arial"/>
+          <w:color w:val="202124"/>
+          <w:sz w:val="28"/>
+          <w:szCs w:val="28"/>
+          <w:shd w:val="clear" w:color="auto" w:fill="FFFFFF"/>
+        </w:rPr>
+        <w:t xml:space="preserve"> &lt;/body&gt;</w:t>
+      </w:r>
+    </w:p>
+    <w:p>
+      <w:pPr>
+        <w:rPr>
           <w:b/>
           <w:sz w:val="36"/>
           <w:szCs w:val="36"/>
@@ -2620,6 +2736,7 @@
           <w:sz w:val="36"/>
           <w:szCs w:val="36"/>
         </w:rPr>
+        <w:lastRenderedPageBreak/>
         <w:t xml:space="preserve">18. </w:t>
       </w:r>
       <w:r>
@@ -2725,7 +2842,6 @@
           <w:sz w:val="32"/>
           <w:szCs w:val="32"/>
         </w:rPr>
-        <w:lastRenderedPageBreak/>
         <w:t>XHTML was developed to make HTML more extensible and flexible to work with other data formats</w:t>
       </w:r>
       <w:r>
@@ -2771,72 +2887,132 @@
         <w:shd w:val="clear" w:color="auto" w:fill="FFFFFF"/>
         <w:spacing w:after="60" w:line="240" w:lineRule="auto"/>
         <w:rPr>
+          <w:rFonts w:ascii="Arial" w:hAnsi="Arial" w:cs="Arial"/>
+          <w:color w:val="202124"/>
+          <w:shd w:val="clear" w:color="auto" w:fill="FFFFFF"/>
+        </w:rPr>
+      </w:pPr>
+      <w:r>
+        <w:rPr>
+          <w:rFonts w:ascii="Arial" w:hAnsi="Arial" w:cs="Arial"/>
+          <w:color w:val="202124"/>
+          <w:sz w:val="32"/>
+          <w:szCs w:val="32"/>
+          <w:shd w:val="clear" w:color="auto" w:fill="FFFFFF"/>
+        </w:rPr>
+        <w:t>Logical tags are </w:t>
+      </w:r>
+      <w:r>
+        <w:rPr>
+          <w:rFonts w:ascii="Arial" w:hAnsi="Arial" w:cs="Arial"/>
+          <w:bCs/>
+          <w:color w:val="202124"/>
+          <w:sz w:val="32"/>
+          <w:szCs w:val="32"/>
+          <w:shd w:val="clear" w:color="auto" w:fill="FFFFFF"/>
+        </w:rPr>
+        <w:t>used to tell the browser what kind of text is written inside the tags</w:t>
+      </w:r>
+      <w:r>
+        <w:rPr>
+          <w:rFonts w:ascii="Arial" w:hAnsi="Arial" w:cs="Arial"/>
+          <w:color w:val="202124"/>
+          <w:sz w:val="32"/>
+          <w:szCs w:val="32"/>
+          <w:shd w:val="clear" w:color="auto" w:fill="FFFFFF"/>
+        </w:rPr>
+        <w:t>.</w:t>
+      </w:r>
+      <w:r>
+        <w:rPr>
+          <w:rFonts w:ascii="Arial" w:hAnsi="Arial" w:cs="Arial"/>
+          <w:color w:val="202124"/>
+          <w:sz w:val="32"/>
+          <w:szCs w:val="32"/>
+          <w:shd w:val="clear" w:color="auto" w:fill="FFFFFF"/>
+        </w:rPr>
+        <w:t xml:space="preserve"> Physical Tags are </w:t>
+      </w:r>
+      <w:r>
+        <w:rPr>
+          <w:rFonts w:ascii="Arial" w:hAnsi="Arial" w:cs="Arial"/>
+          <w:bCs/>
+          <w:color w:val="202124"/>
+          <w:sz w:val="32"/>
+          <w:szCs w:val="32"/>
+          <w:shd w:val="clear" w:color="auto" w:fill="FFFFFF"/>
+        </w:rPr>
+        <w:t>used to indicate that how specific characters are to be formatted or indicated using HTML tags</w:t>
+      </w:r>
+      <w:r>
+        <w:rPr>
+          <w:rFonts w:ascii="Arial" w:hAnsi="Arial" w:cs="Arial"/>
+          <w:color w:val="202124"/>
+          <w:shd w:val="clear" w:color="auto" w:fill="FFFFFF"/>
+        </w:rPr>
+        <w:t>.</w:t>
+      </w:r>
+    </w:p>
+    <w:p>
+      <w:pPr>
+        <w:shd w:val="clear" w:color="auto" w:fill="FFFFFF"/>
+        <w:spacing w:after="60" w:line="240" w:lineRule="auto"/>
+        <w:rPr>
+          <w:rFonts w:ascii="Arial" w:hAnsi="Arial" w:cs="Arial"/>
+          <w:bCs/>
+          <w:color w:val="202124"/>
+          <w:sz w:val="32"/>
+          <w:szCs w:val="32"/>
+          <w:shd w:val="clear" w:color="auto" w:fill="FFFFFF"/>
+        </w:rPr>
+      </w:pPr>
+      <w:r>
+        <w:rPr>
+          <w:rFonts w:ascii="Arial" w:hAnsi="Arial" w:cs="Arial"/>
+          <w:bCs/>
+          <w:color w:val="202124"/>
+          <w:sz w:val="32"/>
+          <w:szCs w:val="32"/>
+          <w:shd w:val="clear" w:color="auto" w:fill="FFFFFF"/>
+        </w:rPr>
+        <w:t>Ex : &lt;sup&gt; logical</w:t>
+      </w:r>
+    </w:p>
+    <w:p>
+      <w:pPr>
+        <w:shd w:val="clear" w:color="auto" w:fill="FFFFFF"/>
+        <w:spacing w:after="60" w:line="240" w:lineRule="auto"/>
+        <w:rPr>
+          <w:rFonts w:ascii="Arial" w:hAnsi="Arial" w:cs="Arial"/>
+          <w:color w:val="202124"/>
+          <w:shd w:val="clear" w:color="auto" w:fill="FFFFFF"/>
+        </w:rPr>
+      </w:pPr>
+      <w:r>
+        <w:rPr>
+          <w:rFonts w:ascii="Arial" w:hAnsi="Arial" w:cs="Arial"/>
+          <w:bCs/>
+          <w:color w:val="202124"/>
+          <w:sz w:val="32"/>
+          <w:szCs w:val="32"/>
+          <w:shd w:val="clear" w:color="auto" w:fill="FFFFFF"/>
+        </w:rPr>
+        <w:t xml:space="preserve">       &lt;b&gt; Physical</w:t>
+      </w:r>
+      <w:bookmarkStart w:id="0" w:name="_GoBack"/>
+      <w:bookmarkEnd w:id="0"/>
+    </w:p>
+    <w:p>
+      <w:pPr>
+        <w:shd w:val="clear" w:color="auto" w:fill="FFFFFF"/>
+        <w:spacing w:after="60" w:line="240" w:lineRule="auto"/>
+        <w:rPr>
           <w:rFonts w:ascii="Arial" w:eastAsia="Times New Roman" w:hAnsi="Arial" w:cs="Arial"/>
           <w:color w:val="202124"/>
           <w:sz w:val="32"/>
           <w:szCs w:val="32"/>
         </w:rPr>
       </w:pPr>
-      <w:r>
-        <w:rPr>
-          <w:rFonts w:ascii="Arial" w:hAnsi="Arial" w:cs="Arial"/>
-          <w:color w:val="202124"/>
-          <w:sz w:val="32"/>
-          <w:szCs w:val="32"/>
-          <w:shd w:val="clear" w:color="auto" w:fill="FFFFFF"/>
-        </w:rPr>
-        <w:t>Logical tags are </w:t>
-      </w:r>
-      <w:r>
-        <w:rPr>
-          <w:rFonts w:ascii="Arial" w:hAnsi="Arial" w:cs="Arial"/>
-          <w:bCs/>
-          <w:color w:val="202124"/>
-          <w:sz w:val="32"/>
-          <w:szCs w:val="32"/>
-          <w:shd w:val="clear" w:color="auto" w:fill="FFFFFF"/>
-        </w:rPr>
-        <w:t>used to tell the browser what kind of text is written inside the tags</w:t>
-      </w:r>
-      <w:r>
-        <w:rPr>
-          <w:rFonts w:ascii="Arial" w:hAnsi="Arial" w:cs="Arial"/>
-          <w:color w:val="202124"/>
-          <w:sz w:val="32"/>
-          <w:szCs w:val="32"/>
-          <w:shd w:val="clear" w:color="auto" w:fill="FFFFFF"/>
-        </w:rPr>
-        <w:t>.</w:t>
-      </w:r>
-      <w:r>
-        <w:rPr>
-          <w:rFonts w:ascii="Arial" w:hAnsi="Arial" w:cs="Arial"/>
-          <w:color w:val="202124"/>
-          <w:sz w:val="32"/>
-          <w:szCs w:val="32"/>
-          <w:shd w:val="clear" w:color="auto" w:fill="FFFFFF"/>
-        </w:rPr>
-        <w:t xml:space="preserve"> Physical Tags are </w:t>
-      </w:r>
-      <w:r>
-        <w:rPr>
-          <w:rFonts w:ascii="Arial" w:hAnsi="Arial" w:cs="Arial"/>
-          <w:bCs/>
-          <w:color w:val="202124"/>
-          <w:sz w:val="32"/>
-          <w:szCs w:val="32"/>
-          <w:shd w:val="clear" w:color="auto" w:fill="FFFFFF"/>
-        </w:rPr>
-        <w:t>used to indicate that how specific characters are to be formatted or indicated using HTML tags</w:t>
-      </w:r>
-      <w:r>
-        <w:rPr>
-          <w:rFonts w:ascii="Arial" w:hAnsi="Arial" w:cs="Arial"/>
-          <w:color w:val="202124"/>
-          <w:shd w:val="clear" w:color="auto" w:fill="FFFFFF"/>
-        </w:rPr>
-        <w:t>.</w:t>
-      </w:r>
     </w:p>
     <w:p>
       <w:pPr>
